--- a/Documentation/Project_Increment_2_Report/COMP-SCI_5551_(FS16)_-_Project_-_Increment_2_Josh.docx
+++ b/Documentation/Project_Increment_2_Report/COMP-SCI_5551_(FS16)_-_Project_-_Increment_2_Josh.docx
@@ -991,6 +991,18 @@
     </w:p>
     <w:p>
       <w:pPr>
+        <w:spacing w:line="300" w:lineRule="auto"/>
+        <w:ind w:left="720"/>
+      </w:pPr>
+    </w:p>
+    <w:p>
+      <w:pPr>
+        <w:spacing w:line="300" w:lineRule="auto"/>
+        <w:ind w:left="720"/>
+      </w:pPr>
+    </w:p>
+    <w:p>
+      <w:pPr>
         <w:pStyle w:val="ListParagraph"/>
         <w:numPr>
           <w:ilvl w:val="1"/>
@@ -1007,6 +1019,119 @@
         </w:rPr>
         <w:t>Unit Test 1 – Empty Expense Fields</w:t>
       </w:r>
+      <w:r>
+        <w:rPr>
+          <w:u w:val="single"/>
+        </w:rPr>
+        <w:t xml:space="preserve"> </w:t>
+      </w:r>
+      <w:r>
+        <w:rPr>
+          <w:u w:val="single"/>
+        </w:rPr>
+        <w:t>(</w:t>
+      </w:r>
+      <w:r>
+        <w:rPr>
+          <w:b/>
+          <w:color w:val="FF00FF"/>
+        </w:rPr>
+        <w:t>Figure 1</w:t>
+      </w:r>
+      <w:r>
+        <w:rPr>
+          <w:b/>
+          <w:color w:val="auto"/>
+        </w:rPr>
+        <w:t>)</w:t>
+      </w:r>
+    </w:p>
+    <w:p>
+      <w:pPr>
+        <w:pStyle w:val="ListParagraph"/>
+        <w:spacing w:line="300" w:lineRule="auto"/>
+        <w:ind w:firstLine="360"/>
+        <w:jc w:val="center"/>
+      </w:pPr>
+      <w:proofErr w:type="gramStart"/>
+      <w:r>
+        <w:rPr>
+          <w:b/>
+          <w:color w:val="FF00FF"/>
+        </w:rPr>
+        <w:t>Figure 1</w:t>
+      </w:r>
+      <w:r>
+        <w:t>.</w:t>
+      </w:r>
+      <w:proofErr w:type="gramEnd"/>
+      <w:r>
+        <w:t xml:space="preserve"> </w:t>
+      </w:r>
+      <w:r>
+        <w:t>Null Submission Unit Test</w:t>
+      </w:r>
+    </w:p>
+    <w:p>
+      <w:pPr>
+        <w:pStyle w:val="ListParagraph"/>
+        <w:spacing w:line="300" w:lineRule="auto"/>
+        <w:ind w:left="1080"/>
+        <w:rPr>
+          <w:u w:val="single"/>
+        </w:rPr>
+      </w:pPr>
+    </w:p>
+    <w:p>
+      <w:pPr>
+        <w:pStyle w:val="ListParagraph"/>
+        <w:spacing w:line="300" w:lineRule="auto"/>
+        <w:ind w:left="1080"/>
+        <w:rPr>
+          <w:u w:val="single"/>
+        </w:rPr>
+      </w:pPr>
+      <w:r>
+        <w:rPr>
+          <w:noProof/>
+          <w:lang w:eastAsia="en-US"/>
+        </w:rPr>
+        <w:drawing>
+          <wp:inline distT="0" distB="0" distL="0" distR="0" wp14:anchorId="7C4FDE65" wp14:editId="59468105">
+            <wp:extent cx="4559319" cy="5169177"/>
+            <wp:effectExtent l="0" t="0" r="0" b="0"/>
+            <wp:docPr id="5" name="Picture 5"/>
+            <wp:cNvGraphicFramePr>
+              <a:graphicFrameLocks xmlns:a="http://schemas.openxmlformats.org/drawingml/2006/main" noChangeAspect="1"/>
+            </wp:cNvGraphicFramePr>
+            <a:graphic xmlns:a="http://schemas.openxmlformats.org/drawingml/2006/main">
+              <a:graphicData uri="http://schemas.openxmlformats.org/drawingml/2006/picture">
+                <pic:pic xmlns:pic="http://schemas.openxmlformats.org/drawingml/2006/picture">
+                  <pic:nvPicPr>
+                    <pic:cNvPr id="0" name=""/>
+                    <pic:cNvPicPr/>
+                  </pic:nvPicPr>
+                  <pic:blipFill>
+                    <a:blip r:embed="rId8"/>
+                    <a:stretch>
+                      <a:fillRect/>
+                    </a:stretch>
+                  </pic:blipFill>
+                  <pic:spPr>
+                    <a:xfrm>
+                      <a:off x="0" y="0"/>
+                      <a:ext cx="4564613" cy="5175179"/>
+                    </a:xfrm>
+                    <a:prstGeom prst="rect">
+                      <a:avLst/>
+                    </a:prstGeom>
+                  </pic:spPr>
+                </pic:pic>
+              </a:graphicData>
+            </a:graphic>
+          </wp:inline>
+        </w:drawing>
+      </w:r>
     </w:p>
     <w:p>
       <w:pPr>
@@ -1036,13 +1161,7 @@
         <w:rPr>
           <w:u w:val="single"/>
         </w:rPr>
-        <w:t>Unit Test 2</w:t>
-      </w:r>
-      <w:r>
-        <w:rPr>
-          <w:u w:val="single"/>
-        </w:rPr>
-        <w:t xml:space="preserve"> – </w:t>
+        <w:t xml:space="preserve">Unit Test 2 – </w:t>
       </w:r>
       <w:r>
         <w:rPr>
@@ -1050,29 +1169,67 @@
         </w:rPr>
         <w:t>Valid Amount</w:t>
       </w:r>
-    </w:p>
-    <w:p>
-      <w:pPr>
-        <w:spacing w:line="300" w:lineRule="auto"/>
-        <w:ind w:left="720" w:firstLine="720"/>
-      </w:pPr>
-      <w:r>
-        <w:t xml:space="preserve">The first test focused on if a user could submit </w:t>
-      </w:r>
-      <w:r>
-        <w:t xml:space="preserve">invalid </w:t>
-      </w:r>
-      <w:r>
-        <w:t xml:space="preserve">expense fields in the initial recording of data to local storage. The test failed and users could </w:t>
-      </w:r>
-      <w:r>
-        <w:t>letters for expense amounts and unreasonable dates</w:t>
-      </w:r>
-      <w:r>
-        <w:t>. The form was modified</w:t>
-      </w:r>
-      <w:r>
-        <w:t xml:space="preserve"> to both allow only numbers for the amount that ranged between a certain reasonable positive and negative amount. </w:t>
+      <w:r>
+        <w:rPr>
+          <w:u w:val="single"/>
+        </w:rPr>
+        <w:t xml:space="preserve"> </w:t>
+      </w:r>
+      <w:r>
+        <w:rPr>
+          <w:u w:val="single"/>
+        </w:rPr>
+        <w:t>(</w:t>
+      </w:r>
+      <w:r>
+        <w:rPr>
+          <w:b/>
+          <w:color w:val="FF00FF"/>
+        </w:rPr>
+        <w:t xml:space="preserve">Figure </w:t>
+      </w:r>
+      <w:r>
+        <w:rPr>
+          <w:b/>
+          <w:color w:val="FF00FF"/>
+        </w:rPr>
+        <w:t>2</w:t>
+      </w:r>
+      <w:r>
+        <w:rPr>
+          <w:b/>
+          <w:color w:val="auto"/>
+        </w:rPr>
+        <w:t>)</w:t>
+      </w:r>
+    </w:p>
+    <w:p>
+      <w:pPr>
+        <w:pStyle w:val="ListParagraph"/>
+        <w:spacing w:line="300" w:lineRule="auto"/>
+        <w:ind w:firstLine="720"/>
+        <w:jc w:val="center"/>
+      </w:pPr>
+      <w:proofErr w:type="gramStart"/>
+      <w:r>
+        <w:rPr>
+          <w:b/>
+          <w:color w:val="FF00FF"/>
+        </w:rPr>
+        <w:t>Figure 2</w:t>
+      </w:r>
+      <w:r>
+        <w:t>.</w:t>
+      </w:r>
+      <w:proofErr w:type="gramEnd"/>
+      <w:r>
+        <w:t xml:space="preserve"> </w:t>
+      </w:r>
+      <w:r>
+        <w:t>Valid Amount</w:t>
+      </w:r>
+      <w:r>
+        <w:t xml:space="preserve"> Unit Test</w:t>
       </w:r>
     </w:p>
     <w:p>
@@ -1089,28 +1246,212 @@
       </w:pPr>
       <w:r>
         <w:rPr>
-          <w:u w:val="single"/>
-        </w:rPr>
-        <w:t xml:space="preserve">Unit Test </w:t>
-      </w:r>
-      <w:r>
-        <w:rPr>
-          <w:u w:val="single"/>
+          <w:noProof/>
+          <w:lang w:eastAsia="en-US"/>
+        </w:rPr>
+        <w:lastRenderedPageBreak/>
+        <w:drawing>
+          <wp:inline distT="0" distB="0" distL="0" distR="0" wp14:anchorId="37AA88F4" wp14:editId="2454C140">
+            <wp:extent cx="5943600" cy="4434205"/>
+            <wp:effectExtent l="0" t="0" r="0" b="4445"/>
+            <wp:docPr id="1" name="Picture 1"/>
+            <wp:cNvGraphicFramePr>
+              <a:graphicFrameLocks xmlns:a="http://schemas.openxmlformats.org/drawingml/2006/main" noChangeAspect="1"/>
+            </wp:cNvGraphicFramePr>
+            <a:graphic xmlns:a="http://schemas.openxmlformats.org/drawingml/2006/main">
+              <a:graphicData uri="http://schemas.openxmlformats.org/drawingml/2006/picture">
+                <pic:pic xmlns:pic="http://schemas.openxmlformats.org/drawingml/2006/picture">
+                  <pic:nvPicPr>
+                    <pic:cNvPr id="0" name=""/>
+                    <pic:cNvPicPr/>
+                  </pic:nvPicPr>
+                  <pic:blipFill>
+                    <a:blip r:embed="rId9"/>
+                    <a:stretch>
+                      <a:fillRect/>
+                    </a:stretch>
+                  </pic:blipFill>
+                  <pic:spPr>
+                    <a:xfrm>
+                      <a:off x="0" y="0"/>
+                      <a:ext cx="5943600" cy="4434205"/>
+                    </a:xfrm>
+                    <a:prstGeom prst="rect">
+                      <a:avLst/>
+                    </a:prstGeom>
+                  </pic:spPr>
+                </pic:pic>
+              </a:graphicData>
+            </a:graphic>
+          </wp:inline>
+        </w:drawing>
+      </w:r>
+    </w:p>
+    <w:p>
+      <w:pPr>
+        <w:spacing w:line="300" w:lineRule="auto"/>
+        <w:ind w:left="720" w:firstLine="720"/>
+      </w:pPr>
+      <w:r>
+        <w:t>The first test focused on if a user could submit invalid expense fields in the initial recording of data to local storage. The test failed and users could letters for expense amounts and unreasonable dates. The form was modified</w:t>
+      </w:r>
+      <w:r>
+        <w:t xml:space="preserve"> to both allow only numbers for the amount that ranged between a certain reasonable positive and negative amount. </w:t>
+      </w:r>
+    </w:p>
+    <w:p>
+      <w:pPr>
+        <w:pStyle w:val="ListParagraph"/>
+        <w:numPr>
+          <w:ilvl w:val="1"/>
+          <w:numId w:val="3"/>
+        </w:numPr>
+        <w:spacing w:line="300" w:lineRule="auto"/>
+        <w:rPr>
+          <w:u w:val="single"/>
+        </w:rPr>
+      </w:pPr>
+      <w:r>
+        <w:rPr>
+          <w:u w:val="single"/>
+        </w:rPr>
+        <w:t>Unit Test 3 – Default Date</w:t>
+      </w:r>
+      <w:r>
+        <w:rPr>
+          <w:u w:val="single"/>
+        </w:rPr>
+        <w:t xml:space="preserve"> </w:t>
+      </w:r>
+      <w:r>
+        <w:rPr>
+          <w:u w:val="single"/>
+        </w:rPr>
+        <w:t>(</w:t>
+      </w:r>
+      <w:r>
+        <w:rPr>
+          <w:b/>
+          <w:color w:val="FF00FF"/>
+        </w:rPr>
+        <w:t xml:space="preserve">Figure </w:t>
+      </w:r>
+      <w:r>
+        <w:rPr>
+          <w:b/>
+          <w:color w:val="FF00FF"/>
         </w:rPr>
         <w:t>3</w:t>
       </w:r>
       <w:r>
         <w:rPr>
-          <w:u w:val="single"/>
-        </w:rPr>
-        <w:t xml:space="preserve"> – </w:t>
-      </w:r>
-      <w:r>
-        <w:rPr>
-          <w:u w:val="single"/>
-        </w:rPr>
-        <w:t>Default Date</w:t>
-      </w:r>
+          <w:b/>
+          <w:color w:val="auto"/>
+        </w:rPr>
+        <w:t>)</w:t>
+      </w:r>
+    </w:p>
+    <w:p>
+      <w:pPr>
+        <w:pStyle w:val="ListParagraph"/>
+        <w:spacing w:line="300" w:lineRule="auto"/>
+        <w:ind w:firstLine="360"/>
+        <w:jc w:val="center"/>
+      </w:pPr>
+      <w:proofErr w:type="gramStart"/>
+      <w:r>
+        <w:rPr>
+          <w:b/>
+          <w:color w:val="FF00FF"/>
+        </w:rPr>
+        <w:t>Figure 3</w:t>
+      </w:r>
+      <w:r>
+        <w:t>.</w:t>
+      </w:r>
+      <w:proofErr w:type="gramEnd"/>
+      <w:r>
+        <w:t xml:space="preserve"> </w:t>
+      </w:r>
+      <w:r>
+        <w:t>Valid Date</w:t>
+      </w:r>
+      <w:r>
+        <w:t xml:space="preserve"> Unit Test</w:t>
+      </w:r>
+    </w:p>
+    <w:p>
+      <w:pPr>
+        <w:pStyle w:val="ListParagraph"/>
+        <w:spacing w:line="300" w:lineRule="auto"/>
+        <w:ind w:left="1440"/>
+        <w:jc w:val="center"/>
+        <w:rPr>
+          <w:u w:val="single"/>
+        </w:rPr>
+      </w:pPr>
+    </w:p>
+    <w:p>
+      <w:pPr>
+        <w:pStyle w:val="ListParagraph"/>
+        <w:spacing w:line="300" w:lineRule="auto"/>
+        <w:ind w:left="1440"/>
+        <w:rPr>
+          <w:u w:val="single"/>
+        </w:rPr>
+      </w:pPr>
+      <w:r>
+        <w:rPr>
+          <w:noProof/>
+          <w:lang w:eastAsia="en-US"/>
+        </w:rPr>
+        <w:lastRenderedPageBreak/>
+        <w:drawing>
+          <wp:inline distT="0" distB="0" distL="0" distR="0" wp14:anchorId="6F7DA138" wp14:editId="05AA3BEB">
+            <wp:extent cx="4305300" cy="3619488"/>
+            <wp:effectExtent l="0" t="0" r="0" b="635"/>
+            <wp:docPr id="2" name="Picture 2"/>
+            <wp:cNvGraphicFramePr>
+              <a:graphicFrameLocks xmlns:a="http://schemas.openxmlformats.org/drawingml/2006/main" noChangeAspect="1"/>
+            </wp:cNvGraphicFramePr>
+            <a:graphic xmlns:a="http://schemas.openxmlformats.org/drawingml/2006/main">
+              <a:graphicData uri="http://schemas.openxmlformats.org/drawingml/2006/picture">
+                <pic:pic xmlns:pic="http://schemas.openxmlformats.org/drawingml/2006/picture">
+                  <pic:nvPicPr>
+                    <pic:cNvPr id="0" name=""/>
+                    <pic:cNvPicPr/>
+                  </pic:nvPicPr>
+                  <pic:blipFill>
+                    <a:blip r:embed="rId10"/>
+                    <a:stretch>
+                      <a:fillRect/>
+                    </a:stretch>
+                  </pic:blipFill>
+                  <pic:spPr>
+                    <a:xfrm>
+                      <a:off x="0" y="0"/>
+                      <a:ext cx="4305300" cy="3619488"/>
+                    </a:xfrm>
+                    <a:prstGeom prst="rect">
+                      <a:avLst/>
+                    </a:prstGeom>
+                  </pic:spPr>
+                </pic:pic>
+              </a:graphicData>
+            </a:graphic>
+          </wp:inline>
+        </w:drawing>
+      </w:r>
+    </w:p>
+    <w:p>
+      <w:pPr>
+        <w:pStyle w:val="ListParagraph"/>
+        <w:spacing w:line="300" w:lineRule="auto"/>
+        <w:ind w:left="1440"/>
+        <w:rPr>
+          <w:u w:val="single"/>
+        </w:rPr>
+      </w:pPr>
     </w:p>
     <w:p>
       <w:pPr>
@@ -1118,16 +1459,7 @@
         <w:ind w:left="720" w:firstLine="720"/>
       </w:pPr>
       <w:r>
-        <w:t>The first test focused on if a user</w:t>
-      </w:r>
-      <w:r>
-        <w:t xml:space="preserve"> could leave the date field blank and still get a valid date</w:t>
-      </w:r>
-      <w:r>
-        <w:t xml:space="preserve">. </w:t>
-      </w:r>
-      <w:r>
-        <w:t>(</w:t>
+        <w:t>The first test focused on if a user could leave the date field blank and still get a valid date. (</w:t>
       </w:r>
       <w:proofErr w:type="gramStart"/>
       <w:r>
@@ -1135,28 +1467,7 @@
       </w:r>
       <w:proofErr w:type="gramEnd"/>
       <w:r>
-        <w:t xml:space="preserve"> would save the user from having to use the picker for an expense recorded on the same day) </w:t>
-      </w:r>
-      <w:r>
-        <w:t xml:space="preserve">The test failed and users </w:t>
-      </w:r>
-      <w:r>
-        <w:t>would have to use the picker to get a date</w:t>
-      </w:r>
-      <w:r>
-        <w:t xml:space="preserve">. </w:t>
-      </w:r>
-      <w:r>
-        <w:t>T</w:t>
-      </w:r>
-      <w:r>
-        <w:t>he</w:t>
-      </w:r>
-      <w:r>
-        <w:t xml:space="preserve"> issue was resolved by automatically adding the</w:t>
-      </w:r>
-      <w:r>
-        <w:t xml:space="preserve"> current date is automatically populated to the form unless the user specifies otherwise. The local storage also accepts the current date by default.</w:t>
+        <w:t xml:space="preserve"> would save the user from having to use the picker for an expense recorded on the same day) The test failed and users would have to use the picker to get a date. The issue was resolved by automatically adding the current date is automatically populated to the form unless the user specifies otherwise. The local storage also accepts the current date by default.</w:t>
       </w:r>
       <w:r>
         <w:t xml:space="preserve"> </w:t>
@@ -1164,8 +1475,6 @@
       <w:r>
         <w:t>Furthermore, the date was limited to only the years around 2016.</w:t>
       </w:r>
-      <w:bookmarkStart w:id="0" w:name="_GoBack"/>
-      <w:bookmarkEnd w:id="0"/>
     </w:p>
     <w:p>
       <w:pPr>
@@ -1219,6 +1528,19 @@
         </w:rPr>
         <w:t>Speed Tests</w:t>
       </w:r>
+      <w:r>
+        <w:rPr>
+          <w:u w:val="single"/>
+        </w:rPr>
+        <w:t xml:space="preserve"> (</w:t>
+      </w:r>
+      <w:r>
+        <w:rPr>
+          <w:b/>
+          <w:color w:val="FF00FF"/>
+        </w:rPr>
+        <w:t>Figure 4-5)</w:t>
+      </w:r>
     </w:p>
     <w:p>
       <w:pPr>
@@ -1281,7 +1603,7 @@
           <w:b/>
           <w:color w:val="FF00FF"/>
         </w:rPr>
-        <w:t>Figure 1</w:t>
+        <w:t>Figure 4</w:t>
       </w:r>
       <w:r>
         <w:t>.</w:t>
@@ -1326,7 +1648,7 @@
                     </pic:cNvPicPr>
                   </pic:nvPicPr>
                   <pic:blipFill>
-                    <a:blip r:embed="rId8" cstate="print">
+                    <a:blip r:embed="rId11" cstate="print">
                       <a:extLst>
                         <a:ext uri="{28A0092B-C50C-407E-A947-70E740481C1C}">
                           <a14:useLocalDpi xmlns:a14="http://schemas.microsoft.com/office/drawing/2010/main" val="0"/>
@@ -1371,7 +1693,7 @@
           <w:b/>
           <w:color w:val="FF00FF"/>
         </w:rPr>
-        <w:t>Figure 2</w:t>
+        <w:t>Figure 5</w:t>
       </w:r>
       <w:r>
         <w:t>.</w:t>
@@ -1415,7 +1737,7 @@
                     </pic:cNvPicPr>
                   </pic:nvPicPr>
                   <pic:blipFill>
-                    <a:blip r:embed="rId9" cstate="print">
+                    <a:blip r:embed="rId12" cstate="print">
                       <a:extLst>
                         <a:ext uri="{28A0092B-C50C-407E-A947-70E740481C1C}">
                           <a14:useLocalDpi xmlns:a14="http://schemas.microsoft.com/office/drawing/2010/main" val="0"/>
@@ -3042,8 +3364,33 @@
         <w:t xml:space="preserve"> </w:t>
       </w:r>
       <w:r>
+        <w:rPr>
+          <w:u w:val="single"/>
+        </w:rPr>
+        <w:t>(</w:t>
+      </w:r>
+      <w:r>
+        <w:rPr>
+          <w:b/>
+          <w:color w:val="FF00FF"/>
+        </w:rPr>
+        <w:t>Table 4</w:t>
+      </w:r>
+      <w:r>
+        <w:rPr>
+          <w:b/>
+          <w:color w:val="auto"/>
+        </w:rPr>
+        <w:t>)</w:t>
+      </w:r>
+      <w:r>
+        <w:t xml:space="preserve"> </w:t>
+      </w:r>
+      <w:r>
         <w:t>Initially, one collection was configured to collect receipt information.</w:t>
       </w:r>
+      <w:bookmarkStart w:id="0" w:name="_GoBack"/>
+      <w:bookmarkEnd w:id="0"/>
     </w:p>
     <w:p>
       <w:pPr>
@@ -3091,7 +3438,7 @@
       <w:r>
         <w:t xml:space="preserve">API - </w:t>
       </w:r>
-      <w:hyperlink r:id="rId10" w:history="1">
+      <w:hyperlink r:id="rId13" w:history="1">
         <w:r>
           <w:rPr>
             <w:rStyle w:val="Hyperlink"/>
@@ -3457,7 +3804,7 @@
                     </pic:cNvPicPr>
                   </pic:nvPicPr>
                   <pic:blipFill>
-                    <a:blip r:embed="rId11" cstate="print">
+                    <a:blip r:embed="rId14" cstate="print">
                       <a:extLst>
                         <a:ext uri="{28A0092B-C50C-407E-A947-70E740481C1C}">
                           <a14:useLocalDpi xmlns:a14="http://schemas.microsoft.com/office/drawing/2010/main" val="0"/>
@@ -3696,7 +4043,7 @@
                     </pic:cNvPicPr>
                   </pic:nvPicPr>
                   <pic:blipFill>
-                    <a:blip r:embed="rId11" cstate="print">
+                    <a:blip r:embed="rId14" cstate="print">
                       <a:extLst>
                         <a:ext uri="{28A0092B-C50C-407E-A947-70E740481C1C}">
                           <a14:useLocalDpi xmlns:a14="http://schemas.microsoft.com/office/drawing/2010/main" val="0"/>
@@ -3825,27 +4172,14 @@
         <w:rPr>
           <w:u w:val="single"/>
         </w:rPr>
-        <w:t xml:space="preserve">Create a Budget </w:t>
-      </w:r>
-      <w:r>
-        <w:rPr>
-          <w:u w:val="single"/>
-        </w:rPr>
-        <w:t xml:space="preserve"> (</w:t>
+        <w:t>Create a Budget  (</w:t>
       </w:r>
       <w:r>
         <w:rPr>
           <w:color w:val="FF00FF"/>
           <w:u w:val="single" w:color="000000" w:themeColor="text1"/>
         </w:rPr>
-        <w:t>F</w:t>
-      </w:r>
-      <w:r>
-        <w:rPr>
-          <w:color w:val="FF00FF"/>
-          <w:u w:val="single" w:color="000000" w:themeColor="text1"/>
-        </w:rPr>
-        <w:t>igure 22</w:t>
+        <w:t>Figure 22</w:t>
       </w:r>
       <w:r>
         <w:rPr>
@@ -3908,10 +4242,7 @@
       </w:r>
       <w:proofErr w:type="gramStart"/>
       <w:r>
-        <w:t>Budget Creation</w:t>
-      </w:r>
-      <w:r>
-        <w:t>.</w:t>
+        <w:t>Budget Creation.</w:t>
       </w:r>
       <w:proofErr w:type="gramEnd"/>
     </w:p>
@@ -3984,27 +4315,14 @@
         <w:rPr>
           <w:u w:val="single"/>
         </w:rPr>
-        <w:t>Separate Wants from Needs</w:t>
-      </w:r>
-      <w:r>
-        <w:rPr>
-          <w:u w:val="single"/>
-        </w:rPr>
-        <w:t xml:space="preserve">  (</w:t>
+        <w:t>Separate Wants from Needs  (</w:t>
       </w:r>
       <w:r>
         <w:rPr>
           <w:color w:val="FF00FF"/>
           <w:u w:val="single" w:color="000000" w:themeColor="text1"/>
         </w:rPr>
-        <w:t>F</w:t>
-      </w:r>
-      <w:r>
-        <w:rPr>
-          <w:color w:val="FF00FF"/>
-          <w:u w:val="single" w:color="000000" w:themeColor="text1"/>
-        </w:rPr>
-        <w:t>igure 23</w:t>
+        <w:t>Figure 23</w:t>
       </w:r>
       <w:r>
         <w:rPr>
@@ -4093,10 +4411,7 @@
         <w:jc w:val="both"/>
       </w:pPr>
       <w:r>
-        <w:t>T</w:t>
-      </w:r>
-      <w:r>
-        <w:t xml:space="preserve">he wants </w:t>
+        <w:t xml:space="preserve">The wants </w:t>
       </w:r>
       <w:proofErr w:type="spellStart"/>
       <w:r>
@@ -4217,7 +4532,7 @@
                     </pic:cNvPicPr>
                   </pic:nvPicPr>
                   <pic:blipFill>
-                    <a:blip r:embed="rId12" cstate="print">
+                    <a:blip r:embed="rId15" cstate="print">
                       <a:extLst>
                         <a:ext uri="{28A0092B-C50C-407E-A947-70E740481C1C}">
                           <a14:useLocalDpi xmlns:a14="http://schemas.microsoft.com/office/drawing/2010/main" val="0"/>
@@ -4356,7 +4671,7 @@
                     </pic:cNvPicPr>
                   </pic:nvPicPr>
                   <pic:blipFill>
-                    <a:blip r:embed="rId13" cstate="print">
+                    <a:blip r:embed="rId16" cstate="print">
                       <a:extLst>
                         <a:ext uri="{28A0092B-C50C-407E-A947-70E740481C1C}">
                           <a14:useLocalDpi xmlns:a14="http://schemas.microsoft.com/office/drawing/2010/main" val="0"/>
@@ -4461,7 +4776,7 @@
                     </pic:cNvPicPr>
                   </pic:nvPicPr>
                   <pic:blipFill>
-                    <a:blip r:embed="rId14" cstate="print">
+                    <a:blip r:embed="rId17" cstate="print">
                       <a:extLst>
                         <a:ext uri="{28A0092B-C50C-407E-A947-70E740481C1C}">
                           <a14:useLocalDpi xmlns:a14="http://schemas.microsoft.com/office/drawing/2010/main" val="0"/>
@@ -4574,13 +4889,7 @@
         <w:rPr>
           <w:u w:val="single"/>
         </w:rPr>
-        <w:t>Expense History</w:t>
-      </w:r>
-      <w:r>
-        <w:rPr>
-          <w:u w:val="single"/>
-        </w:rPr>
-        <w:t xml:space="preserve">  (</w:t>
+        <w:t>Expense History  (</w:t>
       </w:r>
       <w:r>
         <w:rPr>
@@ -4841,7 +5150,7 @@
       <w:r>
         <w:t xml:space="preserve">Wiki- </w:t>
       </w:r>
-      <w:hyperlink r:id="rId15" w:history="1">
+      <w:hyperlink r:id="rId18" w:history="1">
         <w:r>
           <w:rPr>
             <w:rStyle w:val="Hyperlink"/>
@@ -4876,7 +5185,7 @@
         </w:rPr>
         <w:t>Documentation-</w:t>
       </w:r>
-      <w:hyperlink r:id="rId16" w:history="1">
+      <w:hyperlink r:id="rId19" w:history="1">
         <w:r>
           <w:rPr>
             <w:rStyle w:val="Hyperlink"/>
@@ -4917,7 +5226,7 @@
         <w:lastRenderedPageBreak/>
         <w:t xml:space="preserve">Source Code - </w:t>
       </w:r>
-      <w:hyperlink r:id="rId17" w:history="1">
+      <w:hyperlink r:id="rId20" w:history="1">
         <w:r>
           <w:rPr>
             <w:rStyle w:val="Hyperlink"/>
@@ -4945,7 +5254,7 @@
         </w:rPr>
         <w:t xml:space="preserve">Readme- </w:t>
       </w:r>
-      <w:hyperlink r:id="rId18" w:history="1">
+      <w:hyperlink r:id="rId21" w:history="1">
         <w:r>
           <w:rPr>
             <w:rStyle w:val="Hyperlink"/>
@@ -5059,7 +5368,7 @@
       <w:r>
         <w:br/>
       </w:r>
-      <w:hyperlink r:id="rId19" w:history="1">
+      <w:hyperlink r:id="rId22" w:history="1">
         <w:r>
           <w:rPr>
             <w:rStyle w:val="Hyperlink"/>
@@ -5097,7 +5406,7 @@
         </w:rPr>
         <w:br/>
       </w:r>
-      <w:hyperlink r:id="rId20" w:history="1">
+      <w:hyperlink r:id="rId23" w:history="1">
         <w:r>
           <w:rPr>
             <w:rStyle w:val="Hyperlink"/>
@@ -5123,7 +5432,7 @@
       <w:r>
         <w:tab/>
       </w:r>
-      <w:hyperlink r:id="rId21" w:history="1">
+      <w:hyperlink r:id="rId24" w:history="1">
         <w:r>
           <w:rPr>
             <w:rStyle w:val="Hyperlink"/>
@@ -5149,7 +5458,7 @@
       <w:r>
         <w:tab/>
       </w:r>
-      <w:hyperlink r:id="rId22" w:history="1">
+      <w:hyperlink r:id="rId25" w:history="1">
         <w:r>
           <w:rPr>
             <w:rStyle w:val="Hyperlink"/>
@@ -5175,7 +5484,7 @@
       <w:r>
         <w:tab/>
       </w:r>
-      <w:hyperlink r:id="rId23" w:history="1">
+      <w:hyperlink r:id="rId26" w:history="1">
         <w:r>
           <w:rPr>
             <w:rStyle w:val="Hyperlink"/>
@@ -5201,7 +5510,7 @@
       <w:r>
         <w:tab/>
       </w:r>
-      <w:hyperlink r:id="rId24" w:history="1">
+      <w:hyperlink r:id="rId27" w:history="1">
         <w:r>
           <w:rPr>
             <w:rStyle w:val="Hyperlink"/>
@@ -5216,10 +5525,10 @@
       </w:pPr>
     </w:p>
     <w:sectPr>
-      <w:headerReference w:type="default" r:id="rId25"/>
-      <w:footerReference w:type="default" r:id="rId26"/>
-      <w:headerReference w:type="first" r:id="rId27"/>
-      <w:footerReference w:type="first" r:id="rId28"/>
+      <w:headerReference w:type="default" r:id="rId28"/>
+      <w:footerReference w:type="default" r:id="rId29"/>
+      <w:headerReference w:type="first" r:id="rId30"/>
+      <w:footerReference w:type="first" r:id="rId31"/>
       <w:pgSz w:w="12240" w:h="15840" w:code="1"/>
       <w:pgMar w:top="864" w:right="864" w:bottom="864" w:left="1728" w:header="518" w:footer="518" w:gutter="0"/>
       <w:cols w:space="720"/>
@@ -5297,7 +5606,7 @@
         <w:noProof/>
         <w:color w:val="942724"/>
       </w:rPr>
-      <w:t>2</w:t>
+      <w:t>8</w:t>
     </w:r>
     <w:r>
       <w:rPr>
@@ -5345,7 +5654,7 @@
         <w:sz w:val="18"/>
         <w:szCs w:val="18"/>
       </w:rPr>
-      <w:t>11</w:t>
+      <w:t>13</w:t>
     </w:r>
     <w:r>
       <w:rPr>
@@ -5455,7 +5764,7 @@
         <w:sz w:val="18"/>
         <w:szCs w:val="18"/>
       </w:rPr>
-      <w:t>10</w:t>
+      <w:t>13</w:t>
     </w:r>
     <w:r>
       <w:rPr>
@@ -5929,7 +6238,7 @@
         <w:szCs w:val="18"/>
         <w:u w:val="single"/>
       </w:rPr>
-      <w:t>Oct 12, 2016, 04:49 PM</w:t>
+      <w:t>Oct 13, 2016, 09:47 AM</w:t>
     </w:r>
     <w:r>
       <w:rPr>
